--- a/Weekly Logs/Sprint 6 log/S6W2.docx
+++ b/Weekly Logs/Sprint 6 log/S6W2.docx
@@ -60,14 +60,16 @@
       <w:pPr>
         <w:jc w:val="center"/>
         <w:rPr>
-          <w:b/>
-          <w:sz w:val="28"/>
-          <w:szCs w:val="28"/>
-          <w:lang w:val="en-IE"/>
-        </w:rPr>
-      </w:pPr>
-      <w:r>
-        <w:rPr>
+          <w:rFonts w:asciiTheme="majorHAnsi" w:hAnsiTheme="majorHAnsi"/>
+          <w:b/>
+          <w:sz w:val="28"/>
+          <w:szCs w:val="28"/>
+          <w:lang w:val="en-IE"/>
+        </w:rPr>
+      </w:pPr>
+      <w:r>
+        <w:rPr>
+          <w:rFonts w:asciiTheme="majorHAnsi" w:hAnsiTheme="majorHAnsi"/>
           <w:b/>
           <w:sz w:val="28"/>
           <w:szCs w:val="28"/>
@@ -80,14 +82,16 @@
       <w:pPr>
         <w:jc w:val="center"/>
         <w:rPr>
-          <w:b/>
-          <w:sz w:val="28"/>
-          <w:szCs w:val="28"/>
-          <w:lang w:val="en-IE"/>
-        </w:rPr>
-      </w:pPr>
-      <w:r>
-        <w:rPr>
+          <w:rFonts w:asciiTheme="majorHAnsi" w:hAnsiTheme="majorHAnsi"/>
+          <w:b/>
+          <w:sz w:val="28"/>
+          <w:szCs w:val="28"/>
+          <w:lang w:val="en-IE"/>
+        </w:rPr>
+      </w:pPr>
+      <w:r>
+        <w:rPr>
+          <w:rFonts w:asciiTheme="majorHAnsi" w:hAnsiTheme="majorHAnsi"/>
           <w:b/>
           <w:sz w:val="28"/>
           <w:szCs w:val="28"/>
@@ -100,14 +104,16 @@
       <w:pPr>
         <w:jc w:val="center"/>
         <w:rPr>
-          <w:b/>
-          <w:sz w:val="28"/>
-          <w:szCs w:val="28"/>
-          <w:lang w:val="en-IE"/>
-        </w:rPr>
-      </w:pPr>
-      <w:r>
-        <w:rPr>
+          <w:rFonts w:asciiTheme="majorHAnsi" w:hAnsiTheme="majorHAnsi"/>
+          <w:b/>
+          <w:sz w:val="28"/>
+          <w:szCs w:val="28"/>
+          <w:lang w:val="en-IE"/>
+        </w:rPr>
+      </w:pPr>
+      <w:r>
+        <w:rPr>
+          <w:rFonts w:asciiTheme="majorHAnsi" w:hAnsiTheme="majorHAnsi"/>
           <w:b/>
           <w:sz w:val="28"/>
           <w:szCs w:val="28"/>
@@ -117,6 +123,7 @@
       </w:r>
       <w:r>
         <w:rPr>
+          <w:rFonts w:asciiTheme="majorHAnsi" w:hAnsiTheme="majorHAnsi"/>
           <w:b/>
           <w:sz w:val="28"/>
           <w:szCs w:val="28"/>
@@ -126,6 +133,7 @@
       </w:r>
       <w:r>
         <w:rPr>
+          <w:rFonts w:asciiTheme="majorHAnsi" w:hAnsiTheme="majorHAnsi"/>
           <w:b/>
           <w:sz w:val="28"/>
           <w:szCs w:val="28"/>
@@ -135,6 +143,7 @@
       </w:r>
       <w:r>
         <w:rPr>
+          <w:rFonts w:asciiTheme="majorHAnsi" w:hAnsiTheme="majorHAnsi"/>
           <w:b/>
           <w:sz w:val="28"/>
           <w:szCs w:val="28"/>
@@ -144,6 +153,7 @@
       </w:r>
       <w:r>
         <w:rPr>
+          <w:rFonts w:asciiTheme="majorHAnsi" w:hAnsiTheme="majorHAnsi"/>
           <w:b/>
           <w:sz w:val="28"/>
           <w:szCs w:val="28"/>
@@ -153,6 +163,7 @@
       </w:r>
       <w:r>
         <w:rPr>
+          <w:rFonts w:asciiTheme="majorHAnsi" w:hAnsiTheme="majorHAnsi"/>
           <w:b/>
           <w:sz w:val="28"/>
           <w:szCs w:val="28"/>
@@ -165,14 +176,16 @@
       <w:pPr>
         <w:jc w:val="center"/>
         <w:rPr>
-          <w:b/>
-          <w:sz w:val="28"/>
-          <w:szCs w:val="28"/>
-          <w:lang w:val="en-IE"/>
-        </w:rPr>
-      </w:pPr>
-      <w:r>
-        <w:rPr>
+          <w:rFonts w:asciiTheme="majorHAnsi" w:hAnsiTheme="majorHAnsi"/>
+          <w:b/>
+          <w:sz w:val="28"/>
+          <w:szCs w:val="28"/>
+          <w:lang w:val="en-IE"/>
+        </w:rPr>
+      </w:pPr>
+      <w:r>
+        <w:rPr>
+          <w:rFonts w:asciiTheme="majorHAnsi" w:hAnsiTheme="majorHAnsi"/>
           <w:b/>
           <w:sz w:val="28"/>
           <w:szCs w:val="28"/>
@@ -185,14 +198,16 @@
       <w:pPr>
         <w:jc w:val="center"/>
         <w:rPr>
-          <w:b/>
-          <w:sz w:val="28"/>
-          <w:szCs w:val="28"/>
-          <w:lang w:val="en-IE"/>
-        </w:rPr>
-      </w:pPr>
-      <w:r>
-        <w:rPr>
+          <w:rFonts w:asciiTheme="majorHAnsi" w:hAnsiTheme="majorHAnsi"/>
+          <w:b/>
+          <w:sz w:val="28"/>
+          <w:szCs w:val="28"/>
+          <w:lang w:val="en-IE"/>
+        </w:rPr>
+      </w:pPr>
+      <w:r>
+        <w:rPr>
+          <w:rFonts w:asciiTheme="majorHAnsi" w:hAnsiTheme="majorHAnsi"/>
           <w:b/>
           <w:sz w:val="28"/>
           <w:szCs w:val="28"/>
@@ -205,14 +220,16 @@
       <w:pPr>
         <w:jc w:val="center"/>
         <w:rPr>
-          <w:b/>
-          <w:sz w:val="28"/>
-          <w:szCs w:val="28"/>
-          <w:lang w:val="en-IE"/>
-        </w:rPr>
-      </w:pPr>
-      <w:r>
-        <w:rPr>
+          <w:rFonts w:asciiTheme="majorHAnsi" w:hAnsiTheme="majorHAnsi"/>
+          <w:b/>
+          <w:sz w:val="28"/>
+          <w:szCs w:val="28"/>
+          <w:lang w:val="en-IE"/>
+        </w:rPr>
+      </w:pPr>
+      <w:r>
+        <w:rPr>
+          <w:rFonts w:asciiTheme="majorHAnsi" w:hAnsiTheme="majorHAnsi"/>
           <w:b/>
           <w:sz w:val="28"/>
           <w:szCs w:val="28"/>
@@ -222,6 +239,7 @@
       </w:r>
       <w:r>
         <w:rPr>
+          <w:rFonts w:asciiTheme="majorHAnsi" w:hAnsiTheme="majorHAnsi"/>
           <w:b/>
           <w:sz w:val="28"/>
           <w:szCs w:val="28"/>
@@ -231,6 +249,7 @@
       </w:r>
       <w:r>
         <w:rPr>
+          <w:rFonts w:asciiTheme="majorHAnsi" w:hAnsiTheme="majorHAnsi"/>
           <w:b/>
           <w:sz w:val="28"/>
           <w:szCs w:val="28"/>
@@ -240,6 +259,7 @@
       </w:r>
       <w:r>
         <w:rPr>
+          <w:rFonts w:asciiTheme="majorHAnsi" w:hAnsiTheme="majorHAnsi"/>
           <w:b/>
           <w:sz w:val="28"/>
           <w:szCs w:val="28"/>
@@ -249,6 +269,7 @@
       </w:r>
       <w:r>
         <w:rPr>
+          <w:rFonts w:asciiTheme="majorHAnsi" w:hAnsiTheme="majorHAnsi"/>
           <w:b/>
           <w:sz w:val="28"/>
           <w:szCs w:val="28"/>
@@ -258,6 +279,7 @@
       </w:r>
       <w:r>
         <w:rPr>
+          <w:rFonts w:asciiTheme="majorHAnsi" w:hAnsiTheme="majorHAnsi"/>
           <w:b/>
           <w:sz w:val="28"/>
           <w:szCs w:val="28"/>
@@ -267,6 +289,7 @@
       </w:r>
       <w:r>
         <w:rPr>
+          <w:rFonts w:asciiTheme="majorHAnsi" w:hAnsiTheme="majorHAnsi"/>
           <w:b/>
           <w:sz w:val="28"/>
           <w:szCs w:val="28"/>
@@ -276,6 +299,7 @@
       </w:r>
       <w:r>
         <w:rPr>
+          <w:rFonts w:asciiTheme="majorHAnsi" w:hAnsiTheme="majorHAnsi"/>
           <w:b/>
           <w:sz w:val="28"/>
           <w:szCs w:val="28"/>
@@ -285,6 +309,7 @@
       </w:r>
       <w:r>
         <w:rPr>
+          <w:rFonts w:asciiTheme="majorHAnsi" w:hAnsiTheme="majorHAnsi"/>
           <w:b/>
           <w:sz w:val="28"/>
           <w:szCs w:val="28"/>
@@ -295,56 +320,511 @@
     </w:p>
     <w:p>
       <w:pPr>
-        <w:rPr>
-          <w:b/>
-          <w:sz w:val="28"/>
-          <w:szCs w:val="28"/>
-          <w:lang w:val="en-IE"/>
-        </w:rPr>
-      </w:pPr>
-      <w:r>
-        <w:rPr>
-          <w:b/>
-          <w:sz w:val="28"/>
-          <w:szCs w:val="28"/>
-          <w:lang w:val="en-IE"/>
-        </w:rPr>
-        <w:t>Entry 1:</w:t>
-      </w:r>
-      <w:r>
-        <w:rPr>
-          <w:b/>
+        <w:pStyle w:val="Heading1"/>
+        <w:rPr>
+          <w:lang w:val="en-IE"/>
+        </w:rPr>
+      </w:pPr>
+      <w:r>
+        <w:rPr>
+          <w:lang w:val="en-IE"/>
+        </w:rPr>
+        <w:t>1 Log Entries</w:t>
+      </w:r>
+    </w:p>
+    <w:p>
+      <w:pPr>
+        <w:pStyle w:val="Heading2"/>
+        <w:rPr>
+          <w:b w:val="0"/>
+          <w:sz w:val="28"/>
+          <w:szCs w:val="28"/>
+          <w:lang w:val="en-IE"/>
+        </w:rPr>
+      </w:pPr>
+      <w:r>
+        <w:rPr>
+          <w:lang w:val="en-IE"/>
+        </w:rPr>
+        <w:t>1.1</w:t>
+      </w:r>
+      <w:r>
+        <w:rPr>
+          <w:lang w:val="en-IE"/>
+        </w:rPr>
+        <w:t xml:space="preserve"> Entry 1: </w:t>
+      </w:r>
+      <w:r>
+        <w:rPr>
+          <w:sz w:val="28"/>
+          <w:szCs w:val="28"/>
+          <w:lang w:val="en-IE"/>
+        </w:rPr>
+        <w:t>29/02/16</w:t>
+      </w:r>
+    </w:p>
+    <w:p>
+      <w:pPr>
+        <w:rPr>
+          <w:sz w:val="28"/>
+          <w:szCs w:val="28"/>
+          <w:lang w:val="en-IE"/>
+        </w:rPr>
+      </w:pPr>
+      <w:r>
+        <w:rPr>
+          <w:sz w:val="28"/>
+          <w:szCs w:val="28"/>
+          <w:lang w:val="en-IE"/>
+        </w:rPr>
+        <w:t>Today I worked on putting the byte array queried from the database into my Song class object.</w:t>
+      </w:r>
+      <w:r>
+        <w:rPr>
           <w:sz w:val="28"/>
           <w:szCs w:val="28"/>
           <w:lang w:val="en-IE"/>
         </w:rPr>
         <w:t xml:space="preserve"> </w:t>
       </w:r>
-      <w:r>
-        <w:rPr>
-          <w:b/>
-          <w:sz w:val="28"/>
-          <w:szCs w:val="28"/>
-          <w:lang w:val="en-IE"/>
-        </w:rPr>
-        <w:t>29/02/16</w:t>
-      </w:r>
-    </w:p>
-    <w:p>
-      <w:pPr>
-        <w:rPr>
-          <w:sz w:val="28"/>
-          <w:szCs w:val="28"/>
-          <w:lang w:val="en-IE"/>
-        </w:rPr>
-      </w:pPr>
-      <w:r>
-        <w:rPr>
-          <w:sz w:val="28"/>
-          <w:szCs w:val="28"/>
-          <w:lang w:val="en-IE"/>
-        </w:rPr>
-        <w:t>Today I worked on putting the byte array queried from the database into my Song class object.</w:t>
+    </w:p>
+    <w:p>
+      <w:pPr>
+        <w:rPr>
+          <w:sz w:val="28"/>
+          <w:szCs w:val="28"/>
+          <w:lang w:val="en-IE"/>
+        </w:rPr>
+      </w:pPr>
+      <w:r>
+        <w:rPr>
+          <w:sz w:val="28"/>
+          <w:szCs w:val="28"/>
+          <w:lang w:val="en-IE"/>
+        </w:rPr>
+        <w:t>I also managed to display the list of songs in a listView on the FX GUI.</w:t>
+      </w:r>
+    </w:p>
+    <w:p>
+      <w:pPr>
+        <w:pStyle w:val="Heading2"/>
+        <w:rPr>
+          <w:b w:val="0"/>
+          <w:sz w:val="28"/>
+          <w:szCs w:val="28"/>
+          <w:lang w:val="en-IE"/>
+        </w:rPr>
+      </w:pPr>
+      <w:r>
+        <w:rPr>
+          <w:lang w:val="en-IE"/>
+        </w:rPr>
+        <w:t>1.</w:t>
+      </w:r>
+      <w:r>
+        <w:rPr>
+          <w:lang w:val="en-IE"/>
+        </w:rPr>
+        <w:t>2</w:t>
+      </w:r>
+      <w:r>
+        <w:rPr>
+          <w:lang w:val="en-IE"/>
+        </w:rPr>
+        <w:t xml:space="preserve"> Entry 2: </w:t>
+      </w:r>
+      <w:r>
+        <w:rPr>
+          <w:sz w:val="28"/>
+          <w:szCs w:val="28"/>
+          <w:lang w:val="en-IE"/>
+        </w:rPr>
+        <w:t>01/03</w:t>
+      </w:r>
+      <w:r>
+        <w:rPr>
+          <w:sz w:val="28"/>
+          <w:szCs w:val="28"/>
+          <w:lang w:val="en-IE"/>
+        </w:rPr>
+        <w:t>/16</w:t>
+      </w:r>
+    </w:p>
+    <w:p>
+      <w:pPr>
+        <w:rPr>
+          <w:sz w:val="28"/>
+          <w:szCs w:val="28"/>
+          <w:lang w:val="en-IE"/>
+        </w:rPr>
+      </w:pPr>
+      <w:r>
+        <w:rPr>
+          <w:sz w:val="28"/>
+          <w:szCs w:val="28"/>
+          <w:lang w:val="en-IE"/>
+        </w:rPr>
+        <w:t>Today I worked on implementing a progress bar for the download songs thread. I managed to do this buy hard coding the init method to download 5 songs. After each iteration the progress bar updates 1/5th of the way.</w:t>
+      </w:r>
+      <w:r>
+        <w:rPr>
+          <w:sz w:val="28"/>
+          <w:szCs w:val="28"/>
+          <w:lang w:val="en-IE"/>
+        </w:rPr>
+        <w:t xml:space="preserve"> This took longer that I would have liked to get working.</w:t>
+      </w:r>
+      <w:r>
+        <w:rPr>
+          <w:sz w:val="28"/>
+          <w:szCs w:val="28"/>
+          <w:lang w:val="en-IE"/>
+        </w:rPr>
+        <w:t xml:space="preserve"> The solution was to use Platform.runlater() within the task to update the GUI. </w:t>
+      </w:r>
+    </w:p>
+    <w:p>
+      <w:pPr>
+        <w:rPr>
+          <w:sz w:val="28"/>
+          <w:szCs w:val="28"/>
+          <w:lang w:val="en-IE"/>
+        </w:rPr>
+      </w:pPr>
+      <w:r>
+        <w:rPr>
+          <w:sz w:val="28"/>
+          <w:szCs w:val="28"/>
+          <w:lang w:val="en-IE"/>
+        </w:rPr>
+        <w:t>I also added a Queuelist which is separate from the selection list.</w:t>
+      </w:r>
+      <w:r>
+        <w:rPr>
+          <w:sz w:val="28"/>
+          <w:szCs w:val="28"/>
+          <w:lang w:val="en-IE"/>
+        </w:rPr>
+        <w:t xml:space="preserve"> The </w:t>
+      </w:r>
+      <w:r>
+        <w:rPr>
+          <w:sz w:val="28"/>
+          <w:szCs w:val="28"/>
+          <w:lang w:val="en-IE"/>
+        </w:rPr>
+        <w:t xml:space="preserve">list </w:t>
+      </w:r>
+      <w:r>
+        <w:rPr>
+          <w:sz w:val="28"/>
+          <w:szCs w:val="28"/>
+          <w:lang w:val="en-IE"/>
+        </w:rPr>
+        <w:t>Song objects gets initialised first in the constructor  with just the names of the song and artist</w:t>
+      </w:r>
+      <w:r>
+        <w:rPr>
+          <w:sz w:val="28"/>
+          <w:szCs w:val="28"/>
+          <w:lang w:val="en-IE"/>
+        </w:rPr>
+        <w:t xml:space="preserve"> as well as their database ID</w:t>
+      </w:r>
+      <w:r>
+        <w:rPr>
+          <w:sz w:val="28"/>
+          <w:szCs w:val="28"/>
+          <w:lang w:val="en-IE"/>
+        </w:rPr>
+        <w:t>.</w:t>
+      </w:r>
+    </w:p>
+    <w:p>
+      <w:pPr>
+        <w:rPr>
+          <w:sz w:val="28"/>
+          <w:szCs w:val="28"/>
+          <w:lang w:val="en-IE"/>
+        </w:rPr>
+      </w:pPr>
+      <w:r>
+        <w:rPr>
+          <w:sz w:val="28"/>
+          <w:szCs w:val="28"/>
+          <w:lang w:val="en-IE"/>
+        </w:rPr>
+        <w:t xml:space="preserve">When the user clicks the </w:t>
+      </w:r>
+      <w:r>
+        <w:rPr>
+          <w:sz w:val="28"/>
+          <w:szCs w:val="28"/>
+          <w:lang w:val="en-IE"/>
+        </w:rPr>
+        <w:t>"</w:t>
+      </w:r>
+      <w:r>
+        <w:rPr>
+          <w:sz w:val="28"/>
+          <w:szCs w:val="28"/>
+          <w:lang w:val="en-IE"/>
+        </w:rPr>
+        <w:t>add song to queue</w:t>
+      </w:r>
+      <w:r>
+        <w:rPr>
+          <w:sz w:val="28"/>
+          <w:szCs w:val="28"/>
+          <w:lang w:val="en-IE"/>
+        </w:rPr>
+        <w:t>"</w:t>
+      </w:r>
+      <w:r>
+        <w:rPr>
+          <w:sz w:val="28"/>
+          <w:szCs w:val="28"/>
+          <w:lang w:val="en-IE"/>
+        </w:rPr>
+        <w:t xml:space="preserve"> button it copies the song over to the Queue list and </w:t>
+      </w:r>
+      <w:r>
+        <w:rPr>
+          <w:sz w:val="28"/>
+          <w:szCs w:val="28"/>
+          <w:lang w:val="en-IE"/>
+        </w:rPr>
+        <w:t xml:space="preserve">then </w:t>
+      </w:r>
+      <w:r>
+        <w:rPr>
+          <w:sz w:val="28"/>
+          <w:szCs w:val="28"/>
+          <w:lang w:val="en-IE"/>
+        </w:rPr>
+        <w:t>downloads the byte array associated with it's ID</w:t>
+      </w:r>
+      <w:r>
+        <w:rPr>
+          <w:sz w:val="28"/>
+          <w:szCs w:val="28"/>
+          <w:lang w:val="en-IE"/>
+        </w:rPr>
+        <w:t xml:space="preserve"> from the database</w:t>
+      </w:r>
+      <w:r>
+        <w:rPr>
+          <w:sz w:val="28"/>
+          <w:szCs w:val="28"/>
+          <w:lang w:val="en-IE"/>
+        </w:rPr>
+        <w:t>. When the song object is in this state it cannot be played just yet. It will stay in this state until it is the next song to be played</w:t>
+      </w:r>
+      <w:r>
+        <w:rPr>
+          <w:sz w:val="28"/>
+          <w:szCs w:val="28"/>
+          <w:lang w:val="en-IE"/>
+        </w:rPr>
+        <w:t xml:space="preserve"> (or next to next song)</w:t>
+      </w:r>
+      <w:r>
+        <w:rPr>
+          <w:sz w:val="28"/>
+          <w:szCs w:val="28"/>
+          <w:lang w:val="en-IE"/>
+        </w:rPr>
+        <w:t xml:space="preserve">. When this event fires, it will </w:t>
+      </w:r>
+      <w:r>
+        <w:rPr>
+          <w:sz w:val="28"/>
+          <w:szCs w:val="28"/>
+          <w:lang w:val="en-IE"/>
+        </w:rPr>
+        <w:lastRenderedPageBreak/>
+        <w:t>perform IO and create a temp file for itself from the byte array that it holds. This is necessary as FX media player objects can only take a file URI into it's constructor.</w:t>
+      </w:r>
+      <w:r>
+        <w:rPr>
+          <w:sz w:val="28"/>
+          <w:szCs w:val="28"/>
+          <w:lang w:val="en-IE"/>
+        </w:rPr>
+        <w:t xml:space="preserve"> I have researched this online to confirm that there is no workaround except for the implementation that I am suggesting here.</w:t>
+      </w:r>
+    </w:p>
+    <w:p>
+      <w:pPr>
+        <w:rPr>
+          <w:sz w:val="28"/>
+          <w:szCs w:val="28"/>
+          <w:lang w:val="en-IE"/>
+        </w:rPr>
+      </w:pPr>
+      <w:r>
+        <w:rPr>
+          <w:sz w:val="28"/>
+          <w:szCs w:val="28"/>
+          <w:lang w:val="en-IE"/>
+        </w:rPr>
+        <w:t>The above paragraph is a partial su</w:t>
+      </w:r>
+      <w:r>
+        <w:rPr>
+          <w:sz w:val="28"/>
+          <w:szCs w:val="28"/>
+          <w:lang w:val="en-IE"/>
+        </w:rPr>
+        <w:t>mmary of what I completed today. I have all the functionality to accomplish the design suggested I just need to work on the finer details.</w:t>
+      </w:r>
+    </w:p>
+    <w:p>
+      <w:pPr>
+        <w:rPr>
+          <w:sz w:val="28"/>
+          <w:szCs w:val="28"/>
+          <w:lang w:val="en-IE"/>
+        </w:rPr>
+      </w:pPr>
+    </w:p>
+    <w:p>
+      <w:pPr>
+        <w:pStyle w:val="Heading2"/>
+        <w:rPr>
+          <w:b w:val="0"/>
+          <w:sz w:val="28"/>
+          <w:szCs w:val="28"/>
+          <w:lang w:val="en-IE"/>
+        </w:rPr>
+      </w:pPr>
+      <w:r>
+        <w:rPr>
+          <w:lang w:val="en-IE"/>
+        </w:rPr>
+        <w:t xml:space="preserve">1.3 Entry 3: </w:t>
+      </w:r>
+      <w:r>
+        <w:rPr>
+          <w:sz w:val="28"/>
+          <w:szCs w:val="28"/>
+          <w:lang w:val="en-IE"/>
+        </w:rPr>
+        <w:t>02</w:t>
+      </w:r>
+      <w:r>
+        <w:rPr>
+          <w:sz w:val="28"/>
+          <w:szCs w:val="28"/>
+          <w:lang w:val="en-IE"/>
+        </w:rPr>
+        <w:t>/0</w:t>
+      </w:r>
+      <w:r>
+        <w:rPr>
+          <w:sz w:val="28"/>
+          <w:szCs w:val="28"/>
+          <w:lang w:val="en-IE"/>
+        </w:rPr>
+        <w:t>3</w:t>
+      </w:r>
+      <w:r>
+        <w:rPr>
+          <w:sz w:val="28"/>
+          <w:szCs w:val="28"/>
+          <w:lang w:val="en-IE"/>
+        </w:rPr>
+        <w:t>/16</w:t>
+      </w:r>
+    </w:p>
+    <w:p>
+      <w:pPr>
+        <w:rPr>
+          <w:sz w:val="28"/>
+          <w:szCs w:val="28"/>
+          <w:lang w:val="en-IE"/>
+        </w:rPr>
+      </w:pPr>
+      <w:r>
+        <w:rPr>
+          <w:sz w:val="28"/>
+          <w:szCs w:val="28"/>
+          <w:lang w:val="en-IE"/>
+        </w:rPr>
+        <w:t>Today I thought about how I might go about defining my interface for my FX GUI.</w:t>
+      </w:r>
+      <w:r>
+        <w:rPr>
+          <w:sz w:val="28"/>
+          <w:szCs w:val="28"/>
+          <w:lang w:val="en-IE"/>
+        </w:rPr>
+        <w:t xml:space="preserve"> I also worked on adding components to the DJScreenController.</w:t>
+      </w:r>
+      <w:r>
+        <w:rPr>
+          <w:sz w:val="28"/>
+          <w:szCs w:val="28"/>
+          <w:lang w:val="en-IE"/>
+        </w:rPr>
+        <w:t xml:space="preserve"> I spent far too much time trying get the DJ screen to update along with the MainScene controller. I should have done some much needed research on threading</w:t>
+      </w:r>
+      <w:r>
+        <w:rPr>
+          <w:sz w:val="28"/>
+          <w:szCs w:val="28"/>
+          <w:lang w:val="en-IE"/>
+        </w:rPr>
+        <w:t xml:space="preserve"> beforehand</w:t>
+      </w:r>
+      <w:r>
+        <w:rPr>
+          <w:sz w:val="28"/>
+          <w:szCs w:val="28"/>
+          <w:lang w:val="en-IE"/>
+        </w:rPr>
+        <w:t>.</w:t>
+      </w:r>
+      <w:r>
+        <w:rPr>
+          <w:sz w:val="28"/>
+          <w:szCs w:val="28"/>
+          <w:lang w:val="en-IE"/>
+        </w:rPr>
+        <w:t xml:space="preserve"> I also started looking at how I will implement JSON arrays into my code.</w:t>
+      </w:r>
+    </w:p>
+    <w:p>
+      <w:pPr>
+        <w:rPr>
+          <w:sz w:val="28"/>
+          <w:szCs w:val="28"/>
+          <w:lang w:val="en-IE"/>
+        </w:rPr>
+      </w:pPr>
+      <w:r>
+        <w:rPr>
+          <w:sz w:val="28"/>
+          <w:szCs w:val="28"/>
+          <w:lang w:val="en-IE"/>
+        </w:rPr>
+        <w:t>I also added a feature where when the user clicks the skip song button. It updates the GUI by removing the song object from the list of song objects called QueueList. I want add this feature to a</w:t>
+      </w:r>
+      <w:r>
+        <w:rPr>
+          <w:sz w:val="28"/>
+          <w:szCs w:val="28"/>
+          <w:lang w:val="en-IE"/>
+        </w:rPr>
+        <w:t>n</w:t>
+      </w:r>
+      <w:r>
+        <w:rPr>
+          <w:sz w:val="28"/>
+          <w:szCs w:val="28"/>
+          <w:lang w:val="en-IE"/>
+        </w:rPr>
+        <w:t xml:space="preserve"> "onEndOfMediaPlayer" listener when I get the chance.</w:t>
       </w:r>
       <w:r>
         <w:rPr>
@@ -357,317 +837,42 @@
     </w:p>
     <w:p>
       <w:pPr>
-        <w:rPr>
-          <w:sz w:val="28"/>
-          <w:szCs w:val="28"/>
-          <w:lang w:val="en-IE"/>
-        </w:rPr>
-      </w:pPr>
-      <w:r>
-        <w:rPr>
-          <w:sz w:val="28"/>
-          <w:szCs w:val="28"/>
-          <w:lang w:val="en-IE"/>
-        </w:rPr>
-        <w:t>I also managed to display the list of songs in a listView on the FX GUI.</w:t>
-      </w:r>
-    </w:p>
-    <w:p>
-      <w:pPr>
-        <w:rPr>
-          <w:b/>
-          <w:sz w:val="28"/>
-          <w:szCs w:val="28"/>
-          <w:lang w:val="en-IE"/>
-        </w:rPr>
-      </w:pPr>
-      <w:r>
-        <w:rPr>
-          <w:b/>
-          <w:sz w:val="28"/>
-          <w:szCs w:val="28"/>
-          <w:lang w:val="en-IE"/>
-        </w:rPr>
-        <w:t xml:space="preserve">Entry 2: </w:t>
-      </w:r>
-      <w:r>
-        <w:rPr>
-          <w:b/>
-          <w:sz w:val="28"/>
-          <w:szCs w:val="28"/>
-          <w:lang w:val="en-IE"/>
-        </w:rPr>
-        <w:t>01/03</w:t>
-      </w:r>
-      <w:r>
-        <w:rPr>
-          <w:b/>
-          <w:sz w:val="28"/>
-          <w:szCs w:val="28"/>
-          <w:lang w:val="en-IE"/>
-        </w:rPr>
-        <w:t>/16</w:t>
-      </w:r>
-    </w:p>
-    <w:p>
-      <w:pPr>
-        <w:rPr>
-          <w:sz w:val="28"/>
-          <w:szCs w:val="28"/>
-          <w:lang w:val="en-IE"/>
-        </w:rPr>
-      </w:pPr>
-      <w:r>
-        <w:rPr>
-          <w:sz w:val="28"/>
-          <w:szCs w:val="28"/>
-          <w:lang w:val="en-IE"/>
-        </w:rPr>
-        <w:t>Today I worked on implementing a progress bar for the download songs thread. I managed to do this buy hard coding the init method to download 5 songs. After each iteration the progress bar updates 1/5th of the way.</w:t>
-      </w:r>
-      <w:r>
-        <w:rPr>
-          <w:sz w:val="28"/>
-          <w:szCs w:val="28"/>
-          <w:lang w:val="en-IE"/>
-        </w:rPr>
-        <w:t xml:space="preserve"> This took longer that I would have liked to get working.</w:t>
-      </w:r>
-      <w:r>
-        <w:rPr>
-          <w:sz w:val="28"/>
-          <w:szCs w:val="28"/>
-          <w:lang w:val="en-IE"/>
-        </w:rPr>
-        <w:t xml:space="preserve"> The solution was to use Platform.runlater() within the task to update the GUI. </w:t>
-      </w:r>
-    </w:p>
-    <w:p>
-      <w:pPr>
-        <w:rPr>
-          <w:sz w:val="28"/>
-          <w:szCs w:val="28"/>
-          <w:lang w:val="en-IE"/>
-        </w:rPr>
-      </w:pPr>
-      <w:r>
-        <w:rPr>
-          <w:sz w:val="28"/>
-          <w:szCs w:val="28"/>
-          <w:lang w:val="en-IE"/>
-        </w:rPr>
-        <w:t>I also added a Queuelist which is separate from the selection list.</w:t>
-      </w:r>
-      <w:r>
-        <w:rPr>
-          <w:sz w:val="28"/>
-          <w:szCs w:val="28"/>
-          <w:lang w:val="en-IE"/>
-        </w:rPr>
-        <w:t xml:space="preserve"> The </w:t>
-      </w:r>
-      <w:r>
-        <w:rPr>
-          <w:sz w:val="28"/>
-          <w:szCs w:val="28"/>
-          <w:lang w:val="en-IE"/>
-        </w:rPr>
-        <w:t xml:space="preserve">list </w:t>
-      </w:r>
-      <w:r>
-        <w:rPr>
-          <w:sz w:val="28"/>
-          <w:szCs w:val="28"/>
-          <w:lang w:val="en-IE"/>
-        </w:rPr>
-        <w:t>Song objects gets initialised first in the constructor  with just the names of the song and artist</w:t>
-      </w:r>
-      <w:r>
-        <w:rPr>
-          <w:sz w:val="28"/>
-          <w:szCs w:val="28"/>
-          <w:lang w:val="en-IE"/>
-        </w:rPr>
-        <w:t xml:space="preserve"> as well as their database ID</w:t>
-      </w:r>
-      <w:r>
-        <w:rPr>
-          <w:sz w:val="28"/>
-          <w:szCs w:val="28"/>
-          <w:lang w:val="en-IE"/>
-        </w:rPr>
-        <w:t>.</w:t>
-      </w:r>
-    </w:p>
-    <w:p>
-      <w:pPr>
-        <w:rPr>
-          <w:sz w:val="28"/>
-          <w:szCs w:val="28"/>
-          <w:lang w:val="en-IE"/>
-        </w:rPr>
-      </w:pPr>
-      <w:r>
-        <w:rPr>
-          <w:sz w:val="28"/>
-          <w:szCs w:val="28"/>
-          <w:lang w:val="en-IE"/>
-        </w:rPr>
-        <w:t xml:space="preserve">When the user clicks the </w:t>
-      </w:r>
-      <w:r>
-        <w:rPr>
-          <w:sz w:val="28"/>
-          <w:szCs w:val="28"/>
-          <w:lang w:val="en-IE"/>
-        </w:rPr>
-        <w:t>"</w:t>
-      </w:r>
-      <w:r>
-        <w:rPr>
-          <w:sz w:val="28"/>
-          <w:szCs w:val="28"/>
-          <w:lang w:val="en-IE"/>
-        </w:rPr>
-        <w:t>add song to queue</w:t>
-      </w:r>
-      <w:r>
-        <w:rPr>
-          <w:sz w:val="28"/>
-          <w:szCs w:val="28"/>
-          <w:lang w:val="en-IE"/>
-        </w:rPr>
-        <w:t>"</w:t>
-      </w:r>
-      <w:r>
-        <w:rPr>
-          <w:sz w:val="28"/>
-          <w:szCs w:val="28"/>
-          <w:lang w:val="en-IE"/>
-        </w:rPr>
-        <w:t xml:space="preserve"> button it copies the song over to the Queue list and </w:t>
-      </w:r>
-      <w:r>
-        <w:rPr>
-          <w:sz w:val="28"/>
-          <w:szCs w:val="28"/>
-          <w:lang w:val="en-IE"/>
-        </w:rPr>
-        <w:t xml:space="preserve">then </w:t>
-      </w:r>
-      <w:r>
-        <w:rPr>
-          <w:sz w:val="28"/>
-          <w:szCs w:val="28"/>
-          <w:lang w:val="en-IE"/>
-        </w:rPr>
-        <w:t>downloads the byte array associated with it's ID</w:t>
-      </w:r>
-      <w:r>
-        <w:rPr>
-          <w:sz w:val="28"/>
-          <w:szCs w:val="28"/>
-          <w:lang w:val="en-IE"/>
-        </w:rPr>
-        <w:t xml:space="preserve"> from the database</w:t>
-      </w:r>
-      <w:r>
-        <w:rPr>
-          <w:sz w:val="28"/>
-          <w:szCs w:val="28"/>
-          <w:lang w:val="en-IE"/>
-        </w:rPr>
-        <w:t>. When the song object is in this state it cannot be played just yet. It will stay in this state until it is the next song to be played</w:t>
-      </w:r>
-      <w:r>
-        <w:rPr>
-          <w:sz w:val="28"/>
-          <w:szCs w:val="28"/>
-          <w:lang w:val="en-IE"/>
-        </w:rPr>
-        <w:t xml:space="preserve"> (or next to next song)</w:t>
-      </w:r>
-      <w:r>
-        <w:rPr>
-          <w:sz w:val="28"/>
-          <w:szCs w:val="28"/>
-          <w:lang w:val="en-IE"/>
-        </w:rPr>
-        <w:t xml:space="preserve">. When this event fires, it will perform IO and create a temp file for itself from the byte array that it holds. This is </w:t>
-      </w:r>
-      <w:r>
-        <w:rPr>
-          <w:sz w:val="28"/>
-          <w:szCs w:val="28"/>
-          <w:lang w:val="en-IE"/>
-        </w:rPr>
-        <w:lastRenderedPageBreak/>
-        <w:t>necessary as FX media player objects can only take a file URI into it's constructor.</w:t>
-      </w:r>
-      <w:r>
-        <w:rPr>
-          <w:sz w:val="28"/>
-          <w:szCs w:val="28"/>
-          <w:lang w:val="en-IE"/>
-        </w:rPr>
-        <w:t xml:space="preserve"> I have researched this online to confirm that there is no workaround except for the implementation that I am suggesting here.</w:t>
-      </w:r>
-    </w:p>
-    <w:p>
-      <w:pPr>
-        <w:rPr>
-          <w:sz w:val="28"/>
-          <w:szCs w:val="28"/>
-          <w:lang w:val="en-IE"/>
-        </w:rPr>
-      </w:pPr>
-      <w:r>
-        <w:rPr>
-          <w:sz w:val="28"/>
-          <w:szCs w:val="28"/>
-          <w:lang w:val="en-IE"/>
-        </w:rPr>
-        <w:t>The above paragraph is a partial su</w:t>
-      </w:r>
-      <w:r>
-        <w:rPr>
-          <w:sz w:val="28"/>
-          <w:szCs w:val="28"/>
-          <w:lang w:val="en-IE"/>
-        </w:rPr>
-        <w:t>mmary of what I completed today. I have all the functionality to accomplish the design suggested I just need to work on the finer details.</w:t>
-      </w:r>
-    </w:p>
-    <w:p>
-      <w:pPr>
-        <w:rPr>
-          <w:sz w:val="28"/>
-          <w:szCs w:val="28"/>
-          <w:lang w:val="en-IE"/>
-        </w:rPr>
-      </w:pPr>
-    </w:p>
-    <w:p>
-      <w:pPr>
-        <w:rPr>
-          <w:b/>
-          <w:sz w:val="28"/>
-          <w:szCs w:val="28"/>
-          <w:lang w:val="en-IE"/>
-        </w:rPr>
-      </w:pPr>
-      <w:r>
-        <w:rPr>
-          <w:b/>
-          <w:sz w:val="28"/>
-          <w:szCs w:val="28"/>
-          <w:lang w:val="en-IE"/>
-        </w:rPr>
-        <w:t xml:space="preserve">Entry </w:t>
-      </w:r>
-      <w:r>
-        <w:rPr>
-          <w:b/>
+        <w:pStyle w:val="Heading2"/>
+        <w:rPr>
+          <w:b w:val="0"/>
+          <w:sz w:val="28"/>
+          <w:szCs w:val="28"/>
+          <w:lang w:val="en-IE"/>
+        </w:rPr>
+      </w:pPr>
+      <w:r>
+        <w:rPr>
+          <w:lang w:val="en-IE"/>
+        </w:rPr>
+        <w:t>1.4</w:t>
+      </w:r>
+      <w:r>
+        <w:rPr>
+          <w:lang w:val="en-IE"/>
+        </w:rPr>
+        <w:t xml:space="preserve"> Entry 4</w:t>
+      </w:r>
+      <w:r>
+        <w:rPr>
+          <w:lang w:val="en-IE"/>
+        </w:rPr>
+        <w:t xml:space="preserve">: </w:t>
+      </w:r>
+      <w:r>
+        <w:rPr>
+          <w:sz w:val="28"/>
+          <w:szCs w:val="28"/>
+          <w:lang w:val="en-IE"/>
+        </w:rPr>
+        <w:t>0</w:t>
+      </w:r>
+      <w:r>
+        <w:rPr>
           <w:sz w:val="28"/>
           <w:szCs w:val="28"/>
           <w:lang w:val="en-IE"/>
@@ -676,196 +881,6 @@
       </w:r>
       <w:r>
         <w:rPr>
-          <w:b/>
-          <w:sz w:val="28"/>
-          <w:szCs w:val="28"/>
-          <w:lang w:val="en-IE"/>
-        </w:rPr>
-        <w:t xml:space="preserve">: </w:t>
-      </w:r>
-      <w:r>
-        <w:rPr>
-          <w:b/>
-          <w:sz w:val="28"/>
-          <w:szCs w:val="28"/>
-          <w:lang w:val="en-IE"/>
-        </w:rPr>
-        <w:t>02</w:t>
-      </w:r>
-      <w:r>
-        <w:rPr>
-          <w:b/>
-          <w:sz w:val="28"/>
-          <w:szCs w:val="28"/>
-          <w:lang w:val="en-IE"/>
-        </w:rPr>
-        <w:t>/0</w:t>
-      </w:r>
-      <w:r>
-        <w:rPr>
-          <w:b/>
-          <w:sz w:val="28"/>
-          <w:szCs w:val="28"/>
-          <w:lang w:val="en-IE"/>
-        </w:rPr>
-        <w:t>3</w:t>
-      </w:r>
-      <w:r>
-        <w:rPr>
-          <w:b/>
-          <w:sz w:val="28"/>
-          <w:szCs w:val="28"/>
-          <w:lang w:val="en-IE"/>
-        </w:rPr>
-        <w:t>/16</w:t>
-      </w:r>
-    </w:p>
-    <w:p>
-      <w:pPr>
-        <w:rPr>
-          <w:sz w:val="28"/>
-          <w:szCs w:val="28"/>
-          <w:lang w:val="en-IE"/>
-        </w:rPr>
-      </w:pPr>
-      <w:r>
-        <w:rPr>
-          <w:sz w:val="28"/>
-          <w:szCs w:val="28"/>
-          <w:lang w:val="en-IE"/>
-        </w:rPr>
-        <w:t>Today I thought about how I might go about defining my interface for my FX GUI.</w:t>
-      </w:r>
-      <w:r>
-        <w:rPr>
-          <w:sz w:val="28"/>
-          <w:szCs w:val="28"/>
-          <w:lang w:val="en-IE"/>
-        </w:rPr>
-        <w:t xml:space="preserve"> I also worked on adding components to the DJScreenController.</w:t>
-      </w:r>
-      <w:r>
-        <w:rPr>
-          <w:sz w:val="28"/>
-          <w:szCs w:val="28"/>
-          <w:lang w:val="en-IE"/>
-        </w:rPr>
-        <w:t xml:space="preserve"> I spent far too much time trying get the DJ screen to update along with the MainScene controller. I should have done some much needed research on threading</w:t>
-      </w:r>
-      <w:r>
-        <w:rPr>
-          <w:sz w:val="28"/>
-          <w:szCs w:val="28"/>
-          <w:lang w:val="en-IE"/>
-        </w:rPr>
-        <w:t xml:space="preserve"> beforehand</w:t>
-      </w:r>
-      <w:r>
-        <w:rPr>
-          <w:sz w:val="28"/>
-          <w:szCs w:val="28"/>
-          <w:lang w:val="en-IE"/>
-        </w:rPr>
-        <w:t>.</w:t>
-      </w:r>
-      <w:r>
-        <w:rPr>
-          <w:sz w:val="28"/>
-          <w:szCs w:val="28"/>
-          <w:lang w:val="en-IE"/>
-        </w:rPr>
-        <w:t xml:space="preserve"> I also started looking at how I will implement JSON arrays into my code.</w:t>
-      </w:r>
-    </w:p>
-    <w:p>
-      <w:pPr>
-        <w:rPr>
-          <w:sz w:val="28"/>
-          <w:szCs w:val="28"/>
-          <w:lang w:val="en-IE"/>
-        </w:rPr>
-      </w:pPr>
-      <w:r>
-        <w:rPr>
-          <w:sz w:val="28"/>
-          <w:szCs w:val="28"/>
-          <w:lang w:val="en-IE"/>
-        </w:rPr>
-        <w:t>I also added a feature where when the user clicks the skip song button. It updates the GUI by removing the song object from the list of song objects called QueueList. I want add this feature to a</w:t>
-      </w:r>
-      <w:r>
-        <w:rPr>
-          <w:sz w:val="28"/>
-          <w:szCs w:val="28"/>
-          <w:lang w:val="en-IE"/>
-        </w:rPr>
-        <w:t>n</w:t>
-      </w:r>
-      <w:r>
-        <w:rPr>
-          <w:sz w:val="28"/>
-          <w:szCs w:val="28"/>
-          <w:lang w:val="en-IE"/>
-        </w:rPr>
-        <w:t xml:space="preserve"> "onEndOfMediaPlayer" listener when I get the chance.</w:t>
-      </w:r>
-      <w:r>
-        <w:rPr>
-          <w:sz w:val="28"/>
-          <w:szCs w:val="28"/>
-          <w:lang w:val="en-IE"/>
-        </w:rPr>
-        <w:t xml:space="preserve"> </w:t>
-      </w:r>
-    </w:p>
-    <w:p>
-      <w:pPr>
-        <w:rPr>
-          <w:b/>
-          <w:sz w:val="28"/>
-          <w:szCs w:val="28"/>
-          <w:lang w:val="en-IE"/>
-        </w:rPr>
-      </w:pPr>
-      <w:r>
-        <w:rPr>
-          <w:b/>
-          <w:sz w:val="28"/>
-          <w:szCs w:val="28"/>
-          <w:lang w:val="en-IE"/>
-        </w:rPr>
-        <w:t xml:space="preserve">Entry </w:t>
-      </w:r>
-      <w:r>
-        <w:rPr>
-          <w:b/>
-          <w:sz w:val="28"/>
-          <w:szCs w:val="28"/>
-          <w:lang w:val="en-IE"/>
-        </w:rPr>
-        <w:t>4</w:t>
-      </w:r>
-      <w:r>
-        <w:rPr>
-          <w:b/>
-          <w:sz w:val="28"/>
-          <w:szCs w:val="28"/>
-          <w:lang w:val="en-IE"/>
-        </w:rPr>
-        <w:t>: 0</w:t>
-      </w:r>
-      <w:r>
-        <w:rPr>
-          <w:b/>
-          <w:sz w:val="28"/>
-          <w:szCs w:val="28"/>
-          <w:lang w:val="en-IE"/>
-        </w:rPr>
-        <w:t>3</w:t>
-      </w:r>
-      <w:r>
-        <w:rPr>
-          <w:b/>
           <w:sz w:val="28"/>
           <w:szCs w:val="28"/>
           <w:lang w:val="en-IE"/>
@@ -900,39 +915,27 @@
     </w:p>
     <w:p>
       <w:pPr>
-        <w:rPr>
-          <w:b/>
-          <w:sz w:val="28"/>
-          <w:szCs w:val="28"/>
-          <w:lang w:val="en-IE"/>
-        </w:rPr>
-      </w:pPr>
-      <w:r>
-        <w:rPr>
-          <w:b/>
-          <w:sz w:val="28"/>
-          <w:szCs w:val="28"/>
-          <w:lang w:val="en-IE"/>
-        </w:rPr>
-        <w:t>Entry</w:t>
-      </w:r>
-      <w:r>
-        <w:rPr>
-          <w:b/>
-          <w:sz w:val="28"/>
-          <w:szCs w:val="28"/>
-          <w:lang w:val="en-IE"/>
-        </w:rPr>
-        <w:t xml:space="preserve"> 5</w:t>
-      </w:r>
-      <w:r>
-        <w:rPr>
-          <w:b/>
-          <w:sz w:val="28"/>
-          <w:szCs w:val="28"/>
-          <w:lang w:val="en-IE"/>
-        </w:rPr>
-        <w:t>: 05/03/16</w:t>
+        <w:pStyle w:val="Heading2"/>
+        <w:rPr>
+          <w:b w:val="0"/>
+          <w:sz w:val="28"/>
+          <w:szCs w:val="28"/>
+          <w:lang w:val="en-IE"/>
+        </w:rPr>
+      </w:pPr>
+      <w:r>
+        <w:rPr>
+          <w:lang w:val="en-IE"/>
+        </w:rPr>
+        <w:t xml:space="preserve">1.5 Entry 5: </w:t>
+      </w:r>
+      <w:r>
+        <w:rPr>
+          <w:sz w:val="28"/>
+          <w:szCs w:val="28"/>
+          <w:lang w:val="en-IE"/>
+        </w:rPr>
+        <w:t>05/03/16</w:t>
       </w:r>
     </w:p>
     <w:p>
@@ -1052,39 +1055,27 @@
     </w:p>
     <w:p>
       <w:pPr>
-        <w:rPr>
-          <w:b/>
-          <w:sz w:val="28"/>
-          <w:szCs w:val="28"/>
-          <w:lang w:val="en-IE"/>
-        </w:rPr>
-      </w:pPr>
-      <w:r>
-        <w:rPr>
-          <w:b/>
-          <w:sz w:val="28"/>
-          <w:szCs w:val="28"/>
-          <w:lang w:val="en-IE"/>
-        </w:rPr>
-        <w:t xml:space="preserve">Entry </w:t>
-      </w:r>
-      <w:r>
-        <w:rPr>
-          <w:b/>
-          <w:sz w:val="28"/>
-          <w:szCs w:val="28"/>
-          <w:lang w:val="en-IE"/>
-        </w:rPr>
-        <w:t>6</w:t>
-      </w:r>
-      <w:r>
-        <w:rPr>
-          <w:b/>
-          <w:sz w:val="28"/>
-          <w:szCs w:val="28"/>
-          <w:lang w:val="en-IE"/>
-        </w:rPr>
-        <w:t>: 06/03/16</w:t>
+        <w:pStyle w:val="Heading2"/>
+        <w:rPr>
+          <w:b w:val="0"/>
+          <w:sz w:val="28"/>
+          <w:szCs w:val="28"/>
+          <w:lang w:val="en-IE"/>
+        </w:rPr>
+      </w:pPr>
+      <w:r>
+        <w:rPr>
+          <w:lang w:val="en-IE"/>
+        </w:rPr>
+        <w:t>1.6 Entry 6:</w:t>
+      </w:r>
+      <w:r>
+        <w:rPr>
+          <w:sz w:val="28"/>
+          <w:szCs w:val="28"/>
+          <w:lang w:val="en-IE"/>
+        </w:rPr>
+        <w:t xml:space="preserve"> 06/03/16</w:t>
       </w:r>
     </w:p>
     <w:p>
@@ -1434,26 +1425,28 @@
     </w:p>
     <w:p>
       <w:pPr>
-        <w:rPr>
-          <w:b/>
-          <w:sz w:val="28"/>
-          <w:szCs w:val="28"/>
-          <w:lang w:val="en-IE"/>
-        </w:rPr>
-      </w:pPr>
-      <w:r>
-        <w:rPr>
-          <w:b/>
-          <w:sz w:val="28"/>
-          <w:szCs w:val="28"/>
+        <w:pStyle w:val="Heading1"/>
+        <w:rPr>
+          <w:lang w:val="en-IE"/>
+        </w:rPr>
+      </w:pPr>
+      <w:r>
+        <w:rPr>
           <w:lang w:val="en-IE"/>
         </w:rPr>
         <w:lastRenderedPageBreak/>
+        <w:t xml:space="preserve">2 </w:t>
+      </w:r>
+      <w:r>
+        <w:rPr>
+          <w:lang w:val="en-IE"/>
+        </w:rPr>
         <w:t>Task completed:</w:t>
       </w:r>
     </w:p>
     <w:p>
       <w:pPr>
+        <w:spacing w:line="360" w:lineRule="auto"/>
         <w:rPr>
           <w:sz w:val="28"/>
           <w:szCs w:val="28"/>
@@ -1471,6 +1464,7 @@
     </w:p>
     <w:p>
       <w:pPr>
+        <w:spacing w:line="360" w:lineRule="auto"/>
         <w:rPr>
           <w:sz w:val="28"/>
           <w:szCs w:val="28"/>
@@ -1488,6 +1482,7 @@
     </w:p>
     <w:p>
       <w:pPr>
+        <w:spacing w:line="360" w:lineRule="auto"/>
         <w:rPr>
           <w:sz w:val="28"/>
           <w:szCs w:val="28"/>
@@ -1505,6 +1500,7 @@
     </w:p>
     <w:p>
       <w:pPr>
+        <w:spacing w:line="360" w:lineRule="auto"/>
         <w:rPr>
           <w:sz w:val="28"/>
           <w:szCs w:val="28"/>
@@ -1522,6 +1518,7 @@
     </w:p>
     <w:p>
       <w:pPr>
+        <w:spacing w:line="360" w:lineRule="auto"/>
         <w:rPr>
           <w:sz w:val="28"/>
           <w:szCs w:val="28"/>
@@ -1555,6 +1552,7 @@
     </w:p>
     <w:p>
       <w:pPr>
+        <w:spacing w:line="360" w:lineRule="auto"/>
         <w:rPr>
           <w:sz w:val="28"/>
           <w:szCs w:val="28"/>
@@ -1572,6 +1570,7 @@
     </w:p>
     <w:p>
       <w:pPr>
+        <w:spacing w:line="360" w:lineRule="auto"/>
         <w:rPr>
           <w:sz w:val="28"/>
           <w:szCs w:val="28"/>
@@ -1589,6 +1588,7 @@
     </w:p>
     <w:p>
       <w:pPr>
+        <w:spacing w:line="360" w:lineRule="auto"/>
         <w:rPr>
           <w:sz w:val="28"/>
           <w:szCs w:val="28"/>
@@ -1606,6 +1606,7 @@
     </w:p>
     <w:p>
       <w:pPr>
+        <w:spacing w:line="360" w:lineRule="auto"/>
         <w:rPr>
           <w:sz w:val="28"/>
           <w:szCs w:val="28"/>
@@ -1623,6 +1624,7 @@
     </w:p>
     <w:p>
       <w:pPr>
+        <w:spacing w:line="360" w:lineRule="auto"/>
         <w:rPr>
           <w:sz w:val="28"/>
           <w:szCs w:val="28"/>
@@ -1640,6 +1642,7 @@
     </w:p>
     <w:p>
       <w:pPr>
+        <w:spacing w:line="360" w:lineRule="auto"/>
         <w:rPr>
           <w:sz w:val="28"/>
           <w:szCs w:val="28"/>
@@ -1756,51 +1759,48 @@
     </w:p>
     <w:p>
       <w:pPr>
-        <w:rPr>
-          <w:b/>
-          <w:sz w:val="28"/>
-          <w:szCs w:val="28"/>
-          <w:lang w:val="en-IE"/>
-        </w:rPr>
-      </w:pPr>
-      <w:r>
-        <w:rPr>
-          <w:b/>
-          <w:sz w:val="28"/>
-          <w:szCs w:val="28"/>
-          <w:lang w:val="en-IE"/>
-        </w:rPr>
-        <w:lastRenderedPageBreak/>
-        <w:t>GIT Repositories:</w:t>
-      </w:r>
-    </w:p>
-    <w:p>
-      <w:pPr>
-        <w:rPr>
-          <w:b/>
-          <w:sz w:val="28"/>
-          <w:szCs w:val="28"/>
-          <w:lang w:val="en-IE"/>
-        </w:rPr>
-      </w:pPr>
-      <w:r>
-        <w:rPr>
-          <w:b/>
-          <w:sz w:val="28"/>
-          <w:szCs w:val="28"/>
-          <w:lang w:val="en-IE"/>
-        </w:rPr>
-        <w:t xml:space="preserve">Repo: </w:t>
-      </w:r>
-      <w:r>
-        <w:rPr>
-          <w:b/>
-          <w:color w:val="E36C0A" w:themeColor="accent6" w:themeShade="BF"/>
-          <w:sz w:val="28"/>
-          <w:szCs w:val="28"/>
-          <w:lang w:val="en-IE"/>
-        </w:rPr>
-        <w:t xml:space="preserve">FYP-GUI </w:t>
+        <w:pStyle w:val="Heading1"/>
+        <w:rPr>
+          <w:lang w:val="en-IE"/>
+        </w:rPr>
+      </w:pPr>
+      <w:r>
+        <w:rPr>
+          <w:lang w:val="en-IE"/>
+        </w:rPr>
+        <w:t>3 GIT Repositories:</w:t>
+      </w:r>
+    </w:p>
+    <w:p>
+      <w:pPr>
+        <w:pStyle w:val="Heading2"/>
+        <w:rPr>
+          <w:lang w:val="en-IE"/>
+        </w:rPr>
+      </w:pPr>
+      <w:r>
+        <w:rPr>
+          <w:lang w:val="en-IE"/>
+        </w:rPr>
+        <w:t xml:space="preserve">3.1 </w:t>
+      </w:r>
+      <w:r>
+        <w:rPr>
+          <w:lang w:val="en-IE"/>
+        </w:rPr>
+        <w:t>FYP-</w:t>
+      </w:r>
+      <w:r>
+        <w:rPr>
+          <w:lang w:val="en-IE"/>
+        </w:rPr>
+        <w:t>GUI</w:t>
+      </w:r>
+      <w:r>
+        <w:rPr>
+          <w:lang w:val="en-IE"/>
+        </w:rPr>
+        <w:t>:</w:t>
       </w:r>
     </w:p>
     <w:p>
@@ -1868,28 +1868,26 @@
     </w:p>
     <w:p>
       <w:pPr>
-        <w:rPr>
-          <w:b/>
-          <w:sz w:val="28"/>
-          <w:szCs w:val="28"/>
-          <w:lang w:val="en-IE"/>
-        </w:rPr>
-      </w:pPr>
-      <w:r>
-        <w:rPr>
-          <w:b/>
-          <w:sz w:val="28"/>
-          <w:szCs w:val="28"/>
-          <w:lang w:val="en-IE"/>
-        </w:rPr>
-        <w:t xml:space="preserve">Repo: </w:t>
-      </w:r>
-      <w:r>
-        <w:rPr>
-          <w:b/>
-          <w:color w:val="C00000"/>
-          <w:sz w:val="28"/>
-          <w:szCs w:val="28"/>
+        <w:pStyle w:val="Heading2"/>
+        <w:rPr>
+          <w:lang w:val="en-IE"/>
+        </w:rPr>
+      </w:pPr>
+      <w:r>
+        <w:rPr>
+          <w:lang w:val="en-IE"/>
+        </w:rPr>
+        <w:lastRenderedPageBreak/>
+        <w:t xml:space="preserve">3.2 </w:t>
+      </w:r>
+      <w:r>
+        <w:rPr>
+          <w:lang w:val="en-IE"/>
+        </w:rPr>
+        <w:t xml:space="preserve"> </w:t>
+      </w:r>
+      <w:r>
+        <w:rPr>
           <w:lang w:val="en-IE"/>
         </w:rPr>
         <w:t>FYP-Android</w:t>
@@ -1960,21 +1958,30 @@
     </w:p>
     <w:p>
       <w:pPr>
-        <w:rPr>
-          <w:sz w:val="28"/>
-          <w:szCs w:val="28"/>
-          <w:lang w:val="en-IE"/>
-        </w:rPr>
-      </w:pPr>
-      <w:r>
-        <w:rPr>
-          <w:b/>
-          <w:sz w:val="28"/>
-          <w:szCs w:val="28"/>
-          <w:lang w:val="en-IE"/>
-        </w:rPr>
-        <w:lastRenderedPageBreak/>
-        <w:t>Board at the start of the week:</w:t>
+        <w:pStyle w:val="Heading1"/>
+        <w:rPr>
+          <w:lang w:val="en-IE"/>
+        </w:rPr>
+      </w:pPr>
+      <w:r>
+        <w:rPr>
+          <w:lang w:val="en-IE"/>
+        </w:rPr>
+        <w:t>4 Trello boards</w:t>
+      </w:r>
+    </w:p>
+    <w:p>
+      <w:pPr>
+        <w:pStyle w:val="Heading2"/>
+        <w:rPr>
+          <w:lang w:val="en-IE"/>
+        </w:rPr>
+      </w:pPr>
+      <w:r>
+        <w:rPr>
+          <w:lang w:val="en-IE"/>
+        </w:rPr>
+        <w:t>4.1 Board at the start of the week:</w:t>
       </w:r>
     </w:p>
     <w:p>
@@ -2042,18 +2049,20 @@
     </w:p>
     <w:p>
       <w:pPr>
-        <w:rPr>
-          <w:b/>
-          <w:sz w:val="28"/>
-          <w:szCs w:val="28"/>
-          <w:lang w:val="en-IE"/>
-        </w:rPr>
-      </w:pPr>
-      <w:r>
-        <w:rPr>
-          <w:b/>
-          <w:sz w:val="28"/>
-          <w:szCs w:val="28"/>
+        <w:pStyle w:val="Heading2"/>
+        <w:rPr>
+          <w:lang w:val="en-IE"/>
+        </w:rPr>
+      </w:pPr>
+      <w:r>
+        <w:rPr>
+          <w:lang w:val="en-IE"/>
+        </w:rPr>
+        <w:lastRenderedPageBreak/>
+        <w:t xml:space="preserve">4.2 </w:t>
+      </w:r>
+      <w:r>
+        <w:rPr>
           <w:lang w:val="en-IE"/>
         </w:rPr>
         <w:t>Board at the end of the week:</w:t>
@@ -2124,22 +2133,31 @@
     </w:p>
     <w:p>
       <w:pPr>
-        <w:rPr>
-          <w:b/>
-          <w:sz w:val="28"/>
-          <w:szCs w:val="28"/>
-          <w:lang w:val="en-IE"/>
-        </w:rPr>
-      </w:pPr>
-      <w:r>
-        <w:rPr>
-          <w:b/>
-          <w:sz w:val="28"/>
-          <w:szCs w:val="28"/>
+        <w:pStyle w:val="Heading1"/>
+        <w:rPr>
+          <w:lang w:val="en-IE"/>
+        </w:rPr>
+      </w:pPr>
+      <w:r>
+        <w:rPr>
           <w:lang w:val="en-IE"/>
         </w:rPr>
         <w:lastRenderedPageBreak/>
-        <w:t>Weekly time Log bar chart:</w:t>
+        <w:t>5 Toggl  Time Logs</w:t>
+      </w:r>
+    </w:p>
+    <w:p>
+      <w:pPr>
+        <w:pStyle w:val="Heading2"/>
+        <w:rPr>
+          <w:lang w:val="en-IE"/>
+        </w:rPr>
+      </w:pPr>
+      <w:r>
+        <w:rPr>
+          <w:lang w:val="en-IE"/>
+        </w:rPr>
+        <w:t>5.1 Weekly time Log bar chart:</w:t>
       </w:r>
     </w:p>
     <w:p>
@@ -2207,18 +2225,20 @@
     </w:p>
     <w:p>
       <w:pPr>
-        <w:rPr>
-          <w:b/>
-          <w:sz w:val="28"/>
-          <w:szCs w:val="28"/>
-          <w:lang w:val="en-IE"/>
-        </w:rPr>
-      </w:pPr>
-      <w:r>
-        <w:rPr>
-          <w:b/>
-          <w:sz w:val="28"/>
-          <w:szCs w:val="28"/>
+        <w:pStyle w:val="Heading2"/>
+        <w:rPr>
+          <w:lang w:val="en-IE"/>
+        </w:rPr>
+      </w:pPr>
+      <w:r>
+        <w:rPr>
+          <w:lang w:val="en-IE"/>
+        </w:rPr>
+        <w:lastRenderedPageBreak/>
+        <w:t xml:space="preserve">5.2 </w:t>
+      </w:r>
+      <w:r>
+        <w:rPr>
           <w:lang w:val="en-IE"/>
         </w:rPr>
         <w:t>Weekly Time Log:</w:t>
@@ -2427,18 +2447,19 @@
     </w:p>
     <w:p>
       <w:pPr>
-        <w:rPr>
-          <w:b/>
-          <w:sz w:val="28"/>
-          <w:szCs w:val="28"/>
-          <w:lang w:val="en-IE"/>
-        </w:rPr>
-      </w:pPr>
-      <w:r>
-        <w:rPr>
-          <w:b/>
-          <w:sz w:val="28"/>
-          <w:szCs w:val="28"/>
+        <w:pStyle w:val="Heading2"/>
+        <w:rPr>
+          <w:lang w:val="en-IE"/>
+        </w:rPr>
+      </w:pPr>
+      <w:r>
+        <w:rPr>
+          <w:lang w:val="en-IE"/>
+        </w:rPr>
+        <w:t xml:space="preserve">5.3 </w:t>
+      </w:r>
+      <w:r>
+        <w:rPr>
           <w:lang w:val="en-IE"/>
         </w:rPr>
         <w:t>Weekly log Pie Charts:</w:t>
@@ -2509,22 +2530,37 @@
     </w:p>
     <w:p>
       <w:pPr>
-        <w:rPr>
-          <w:b/>
-          <w:sz w:val="28"/>
-          <w:szCs w:val="28"/>
-          <w:lang w:val="en-IE"/>
-        </w:rPr>
-      </w:pPr>
-      <w:r>
-        <w:rPr>
-          <w:b/>
-          <w:sz w:val="28"/>
-          <w:szCs w:val="28"/>
+        <w:pStyle w:val="Heading1"/>
+        <w:rPr>
+          <w:lang w:val="en-IE"/>
+        </w:rPr>
+      </w:pPr>
+      <w:r>
+        <w:rPr>
           <w:lang w:val="en-IE"/>
         </w:rPr>
         <w:lastRenderedPageBreak/>
+        <w:t xml:space="preserve">6 </w:t>
+      </w:r>
+      <w:r>
+        <w:rPr>
+          <w:lang w:val="en-IE"/>
+        </w:rPr>
         <w:t>Screenshots progress:</w:t>
+      </w:r>
+    </w:p>
+    <w:p>
+      <w:pPr>
+        <w:pStyle w:val="Heading2"/>
+        <w:rPr>
+          <w:lang w:val="en-IE"/>
+        </w:rPr>
+      </w:pPr>
+      <w:r>
+        <w:rPr>
+          <w:lang w:val="en-IE"/>
+        </w:rPr>
+        <w:t>6.1 FX GUI</w:t>
       </w:r>
     </w:p>
     <w:p>
@@ -4705,6 +4741,53 @@
     <w:name w:val="Normal"/>
     <w:qFormat/>
     <w:rsid w:val="006200D0"/>
+  </w:style>
+  <w:style w:type="paragraph" w:styleId="Heading1">
+    <w:name w:val="heading 1"/>
+    <w:basedOn w:val="Normal"/>
+    <w:next w:val="Normal"/>
+    <w:link w:val="Heading1Char"/>
+    <w:uiPriority w:val="9"/>
+    <w:qFormat/>
+    <w:rsid w:val="00C77A23"/>
+    <w:pPr>
+      <w:keepNext/>
+      <w:keepLines/>
+      <w:spacing w:before="480" w:after="0"/>
+      <w:outlineLvl w:val="0"/>
+    </w:pPr>
+    <w:rPr>
+      <w:rFonts w:asciiTheme="majorHAnsi" w:eastAsiaTheme="majorEastAsia" w:hAnsiTheme="majorHAnsi" w:cstheme="majorBidi"/>
+      <w:b/>
+      <w:bCs/>
+      <w:color w:val="365F91" w:themeColor="accent1" w:themeShade="BF"/>
+      <w:sz w:val="28"/>
+      <w:szCs w:val="28"/>
+    </w:rPr>
+  </w:style>
+  <w:style w:type="paragraph" w:styleId="Heading2">
+    <w:name w:val="heading 2"/>
+    <w:basedOn w:val="Normal"/>
+    <w:next w:val="Normal"/>
+    <w:link w:val="Heading2Char"/>
+    <w:uiPriority w:val="9"/>
+    <w:unhideWhenUsed/>
+    <w:qFormat/>
+    <w:rsid w:val="00C77A23"/>
+    <w:pPr>
+      <w:keepNext/>
+      <w:keepLines/>
+      <w:spacing w:before="200" w:after="0"/>
+      <w:outlineLvl w:val="1"/>
+    </w:pPr>
+    <w:rPr>
+      <w:rFonts w:asciiTheme="majorHAnsi" w:eastAsiaTheme="majorEastAsia" w:hAnsiTheme="majorHAnsi" w:cstheme="majorBidi"/>
+      <w:b/>
+      <w:bCs/>
+      <w:color w:val="4F81BD" w:themeColor="accent1"/>
+      <w:sz w:val="26"/>
+      <w:szCs w:val="26"/>
+    </w:rPr>
   </w:style>
   <w:style w:type="paragraph" w:styleId="Heading3">
     <w:name w:val="heading 3"/>
@@ -4982,6 +5065,36 @@
     <w:rPr>
       <w:color w:val="800080" w:themeColor="followedHyperlink"/>
       <w:u w:val="single"/>
+    </w:rPr>
+  </w:style>
+  <w:style w:type="character" w:customStyle="1" w:styleId="Heading1Char">
+    <w:name w:val="Heading 1 Char"/>
+    <w:basedOn w:val="DefaultParagraphFont"/>
+    <w:link w:val="Heading1"/>
+    <w:uiPriority w:val="9"/>
+    <w:rsid w:val="00C77A23"/>
+    <w:rPr>
+      <w:rFonts w:asciiTheme="majorHAnsi" w:eastAsiaTheme="majorEastAsia" w:hAnsiTheme="majorHAnsi" w:cstheme="majorBidi"/>
+      <w:b/>
+      <w:bCs/>
+      <w:color w:val="365F91" w:themeColor="accent1" w:themeShade="BF"/>
+      <w:sz w:val="28"/>
+      <w:szCs w:val="28"/>
+    </w:rPr>
+  </w:style>
+  <w:style w:type="character" w:customStyle="1" w:styleId="Heading2Char">
+    <w:name w:val="Heading 2 Char"/>
+    <w:basedOn w:val="DefaultParagraphFont"/>
+    <w:link w:val="Heading2"/>
+    <w:uiPriority w:val="9"/>
+    <w:rsid w:val="00C77A23"/>
+    <w:rPr>
+      <w:rFonts w:asciiTheme="majorHAnsi" w:eastAsiaTheme="majorEastAsia" w:hAnsiTheme="majorHAnsi" w:cstheme="majorBidi"/>
+      <w:b/>
+      <w:bCs/>
+      <w:color w:val="4F81BD" w:themeColor="accent1"/>
+      <w:sz w:val="26"/>
+      <w:szCs w:val="26"/>
     </w:rPr>
   </w:style>
 </w:styles>
